--- a/01_Dokumentation/02_Meilensteine/Meilensteinbericht20171025.docx
+++ b/01_Dokumentation/02_Meilensteine/Meilensteinbericht20171025.docx
@@ -34,11 +34,13 @@
         <w:pStyle w:val="berschrift1"/>
         <w:rPr>
           <w:noProof/>
+          <w:lang w:val="de-CH"/>
         </w:rPr>
       </w:pPr>
       <w:r>
         <w:rPr>
           <w:noProof/>
+          <w:lang w:val="de-CH"/>
         </w:rPr>
         <w:t>Projektstand</w:t>
       </w:r>
@@ -138,7 +140,31 @@
           <w:lang w:val="de-CH"/>
         </w:rPr>
         <w:br/>
-        <w:t xml:space="preserve">In Dokument: Testkonzept Vortex-Tunnel </w:t>
+        <w:t xml:space="preserve">In Dokument: </w:t>
+      </w:r>
+      <w:r>
+        <w:rPr>
+          <w:lang w:val="de-CH"/>
+        </w:rPr>
+        <w:t>«</w:t>
+      </w:r>
+      <w:r>
+        <w:rPr>
+          <w:lang w:val="de-CH"/>
+        </w:rPr>
+        <w:t>Fragebogen VR Vortex Tunnel</w:t>
+      </w:r>
+      <w:r>
+        <w:rPr>
+          <w:lang w:val="de-CH"/>
+        </w:rPr>
+        <w:t>»</w:t>
+      </w:r>
+      <w:r>
+        <w:rPr>
+          <w:lang w:val="de-CH"/>
+        </w:rPr>
+        <w:t xml:space="preserve"> </w:t>
       </w:r>
     </w:p>
     <w:p>
@@ -163,12 +189,27 @@
           <w:lang w:val="de-CH"/>
         </w:rPr>
         <w:br/>
-      </w:r>
-      <w:r>
-        <w:rPr>
-          <w:lang w:val="de-CH"/>
-        </w:rPr>
-        <w:t>In Dokument: Testkonzept Vortex-Tunnel</w:t>
+        <w:t xml:space="preserve">In Dokument: </w:t>
+      </w:r>
+      <w:r>
+        <w:rPr>
+          <w:lang w:val="de-CH"/>
+        </w:rPr>
+        <w:t>«</w:t>
+      </w:r>
+      <w:r>
+        <w:rPr>
+          <w:lang w:val="de-CH"/>
+        </w:rPr>
+        <w:t>Versuchsaufbau Vortex-Tunnel</w:t>
+      </w:r>
+      <w:bookmarkStart w:id="0" w:name="_GoBack"/>
+      <w:bookmarkEnd w:id="0"/>
+      <w:r>
+        <w:rPr>
+          <w:lang w:val="de-CH"/>
+        </w:rPr>
+        <w:t>»</w:t>
       </w:r>
     </w:p>
     <w:p>
@@ -186,7 +227,21 @@
         <w:rPr>
           <w:lang w:val="de-CH"/>
         </w:rPr>
-        <w:t>Erstellung Product Backlog</w:t>
+        <w:t xml:space="preserve">Erstellung </w:t>
+      </w:r>
+      <w:proofErr w:type="spellStart"/>
+      <w:r>
+        <w:rPr>
+          <w:lang w:val="de-CH"/>
+        </w:rPr>
+        <w:t>Product</w:t>
+      </w:r>
+      <w:proofErr w:type="spellEnd"/>
+      <w:r>
+        <w:rPr>
+          <w:lang w:val="de-CH"/>
+        </w:rPr>
+        <w:t xml:space="preserve"> Backlog</w:t>
       </w:r>
       <w:r>
         <w:rPr>
@@ -278,11 +333,19 @@
           <w:lang w:val="de-CH"/>
         </w:rPr>
       </w:pPr>
-      <w:r>
-        <w:rPr>
-          <w:lang w:val="de-CH"/>
-        </w:rPr>
-        <w:t>Product Backlog</w:t>
+      <w:proofErr w:type="spellStart"/>
+      <w:r>
+        <w:rPr>
+          <w:lang w:val="de-CH"/>
+        </w:rPr>
+        <w:t>Product</w:t>
+      </w:r>
+      <w:proofErr w:type="spellEnd"/>
+      <w:r>
+        <w:rPr>
+          <w:lang w:val="de-CH"/>
+        </w:rPr>
+        <w:t xml:space="preserve"> Backlog</w:t>
       </w:r>
     </w:p>
     <w:p>
@@ -806,8 +869,6 @@
               </w:rPr>
               <w:t>Meilenstein 2</w:t>
             </w:r>
-            <w:bookmarkStart w:id="0" w:name="_GoBack"/>
-            <w:bookmarkEnd w:id="0"/>
           </w:p>
         </w:tc>
         <w:tc>
@@ -1282,7 +1343,15 @@
           </w:tcPr>
           <w:p>
             <w:r>
-              <w:t>Nicht genügend Know-How für Prototyp</w:t>
+              <w:t xml:space="preserve">Nicht genügend </w:t>
+            </w:r>
+            <w:proofErr w:type="spellStart"/>
+            <w:r>
+              <w:t>Know-How</w:t>
+            </w:r>
+            <w:proofErr w:type="spellEnd"/>
+            <w:r>
+              <w:t xml:space="preserve"> für Prototyp</w:t>
             </w:r>
           </w:p>
         </w:tc>
@@ -1470,13 +1539,7 @@
         <w:rPr>
           <w:lang w:val="de-CH"/>
         </w:rPr>
-        <w:t>Anmerkungen</w:t>
-      </w:r>
-      <w:r>
-        <w:rPr>
-          <w:lang w:val="de-CH"/>
-        </w:rPr>
-        <w:t xml:space="preserve"> Risiken</w:t>
+        <w:t>Anmerkungen Risiken</w:t>
       </w:r>
     </w:p>
     <w:p>
@@ -3257,7 +3320,7 @@
 </file>
 
 <file path=customXml/itemProps1.xml><?xml version="1.0" encoding="utf-8"?>
-<ds:datastoreItem xmlns:ds="http://schemas.openxmlformats.org/officeDocument/2006/customXml" ds:itemID="{7B60EBD3-9CB2-4CA1-9A60-6E81FFE902D4}">
+<ds:datastoreItem xmlns:ds="http://schemas.openxmlformats.org/officeDocument/2006/customXml" ds:itemID="{30265945-472F-492C-914E-E49A3B625D34}">
   <ds:schemaRefs>
     <ds:schemaRef ds:uri="http://schemas.openxmlformats.org/officeDocument/2006/bibliography"/>
   </ds:schemaRefs>

--- a/01_Dokumentation/02_Meilensteine/Meilensteinbericht20171025.docx
+++ b/01_Dokumentation/02_Meilensteine/Meilensteinbericht20171025.docx
@@ -203,8 +203,6 @@
         </w:rPr>
         <w:t>Versuchsaufbau Vortex-Tunnel</w:t>
       </w:r>
-      <w:bookmarkStart w:id="0" w:name="_GoBack"/>
-      <w:bookmarkEnd w:id="0"/>
       <w:r>
         <w:rPr>
           <w:lang w:val="de-CH"/>
@@ -501,26 +499,26 @@
               <w:rPr>
                 <w:lang w:val="de-CH"/>
               </w:rPr>
+              <w:t>4</w:t>
+            </w:r>
+          </w:p>
+        </w:tc>
+        <w:tc>
+          <w:tcPr>
+            <w:tcW w:w="705" w:type="dxa"/>
+          </w:tcPr>
+          <w:p>
+            <w:pPr>
+              <w:cnfStyle w:val="000000100000" w:firstRow="0" w:lastRow="0" w:firstColumn="0" w:lastColumn="0" w:oddVBand="0" w:evenVBand="0" w:oddHBand="1" w:evenHBand="0" w:firstRowFirstColumn="0" w:firstRowLastColumn="0" w:lastRowFirstColumn="0" w:lastRowLastColumn="0"/>
+              <w:rPr>
+                <w:lang w:val="de-CH"/>
+              </w:rPr>
+            </w:pPr>
+            <w:r>
+              <w:rPr>
+                <w:lang w:val="de-CH"/>
+              </w:rPr>
               <w:t>8</w:t>
-            </w:r>
-          </w:p>
-        </w:tc>
-        <w:tc>
-          <w:tcPr>
-            <w:tcW w:w="705" w:type="dxa"/>
-          </w:tcPr>
-          <w:p>
-            <w:pPr>
-              <w:cnfStyle w:val="000000100000" w:firstRow="0" w:lastRow="0" w:firstColumn="0" w:lastColumn="0" w:oddVBand="0" w:evenVBand="0" w:oddHBand="1" w:evenHBand="0" w:firstRowFirstColumn="0" w:firstRowLastColumn="0" w:lastRowFirstColumn="0" w:lastRowLastColumn="0"/>
-              <w:rPr>
-                <w:lang w:val="de-CH"/>
-              </w:rPr>
-            </w:pPr>
-            <w:r>
-              <w:rPr>
-                <w:lang w:val="de-CH"/>
-              </w:rPr>
-              <w:t>16</w:t>
             </w:r>
           </w:p>
         </w:tc>
@@ -579,7 +577,7 @@
               <w:rPr>
                 <w:lang w:val="de-CH"/>
               </w:rPr>
-              <w:t>18</w:t>
+              <w:t>8</w:t>
             </w:r>
           </w:p>
         </w:tc>
@@ -598,7 +596,7 @@
               <w:rPr>
                 <w:lang w:val="de-CH"/>
               </w:rPr>
-              <w:t>20</w:t>
+              <w:t>8</w:t>
             </w:r>
           </w:p>
         </w:tc>
@@ -726,7 +724,7 @@
               <w:rPr>
                 <w:lang w:val="de-CH"/>
               </w:rPr>
-              <w:t>18</w:t>
+              <w:t>24</w:t>
             </w:r>
           </w:p>
         </w:tc>
@@ -745,7 +743,7 @@
               <w:rPr>
                 <w:lang w:val="de-CH"/>
               </w:rPr>
-              <w:t>18</w:t>
+              <w:t>24</w:t>
             </w:r>
           </w:p>
         </w:tc>
@@ -807,7 +805,7 @@
               <w:rPr>
                 <w:lang w:val="de-CH"/>
               </w:rPr>
-              <w:t>26</w:t>
+              <w:t>10</w:t>
             </w:r>
           </w:p>
         </w:tc>
@@ -826,8 +824,10 @@
               <w:rPr>
                 <w:lang w:val="de-CH"/>
               </w:rPr>
-              <w:t>20</w:t>
-            </w:r>
+              <w:t>8</w:t>
+            </w:r>
+            <w:bookmarkStart w:id="0" w:name="_GoBack"/>
+            <w:bookmarkEnd w:id="0"/>
           </w:p>
         </w:tc>
         <w:tc>
@@ -887,7 +887,7 @@
               <w:rPr>
                 <w:lang w:val="de-CH"/>
               </w:rPr>
-              <w:t>72</w:t>
+              <w:t>48</w:t>
             </w:r>
           </w:p>
         </w:tc>
@@ -3320,7 +3320,7 @@
 </file>
 
 <file path=customXml/itemProps1.xml><?xml version="1.0" encoding="utf-8"?>
-<ds:datastoreItem xmlns:ds="http://schemas.openxmlformats.org/officeDocument/2006/customXml" ds:itemID="{30265945-472F-492C-914E-E49A3B625D34}">
+<ds:datastoreItem xmlns:ds="http://schemas.openxmlformats.org/officeDocument/2006/customXml" ds:itemID="{75DBBB76-0962-4296-A98A-CF6157ED0E85}">
   <ds:schemaRefs>
     <ds:schemaRef ds:uri="http://schemas.openxmlformats.org/officeDocument/2006/bibliography"/>
   </ds:schemaRefs>

--- a/01_Dokumentation/02_Meilensteine/Meilensteinbericht20171025.docx
+++ b/01_Dokumentation/02_Meilensteine/Meilensteinbericht20171025.docx
@@ -24,43 +24,35 @@
     </w:p>
     <w:p>
       <w:pPr>
-        <w:rPr>
-          <w:lang w:val="de-CH"/>
-        </w:rPr>
-      </w:pPr>
+        <w:pStyle w:val="berschrift1"/>
+        <w:rPr>
+          <w:noProof/>
+          <w:lang w:val="de-CH"/>
+        </w:rPr>
+      </w:pPr>
+      <w:bookmarkStart w:id="0" w:name="_GoBack"/>
+      <w:bookmarkEnd w:id="0"/>
+      <w:r>
+        <w:rPr>
+          <w:noProof/>
+          <w:lang w:val="de-CH"/>
+        </w:rPr>
+        <w:t>Projektstand</w:t>
+      </w:r>
     </w:p>
     <w:p>
       <w:pPr>
         <w:pStyle w:val="berschrift1"/>
+      </w:pPr>
+      <w:r>
         <w:rPr>
           <w:noProof/>
-          <w:lang w:val="de-CH"/>
-        </w:rPr>
-      </w:pPr>
-      <w:r>
-        <w:rPr>
-          <w:noProof/>
-          <w:lang w:val="de-CH"/>
-        </w:rPr>
-        <w:t>Projektstand</w:t>
-      </w:r>
-    </w:p>
-    <w:p>
-      <w:pPr>
-        <w:pStyle w:val="berschrift1"/>
-        <w:rPr>
-          <w:lang w:val="de-CH"/>
-        </w:rPr>
-      </w:pPr>
-      <w:r>
-        <w:rPr>
-          <w:noProof/>
         </w:rPr>
         <w:drawing>
-          <wp:inline distT="0" distB="0" distL="0" distR="0" wp14:anchorId="21E49815" wp14:editId="59AB17D9">
-            <wp:extent cx="5530850" cy="1602740"/>
-            <wp:effectExtent l="0" t="0" r="0" b="0"/>
-            <wp:docPr id="1" name="Grafik 1"/>
+          <wp:inline distT="0" distB="0" distL="0" distR="0" wp14:anchorId="249BF1EB" wp14:editId="76740A67">
+            <wp:extent cx="5483845" cy="1570008"/>
+            <wp:effectExtent l="0" t="0" r="3175" b="0"/>
+            <wp:docPr id="2" name="Grafik 2"/>
             <wp:cNvGraphicFramePr>
               <a:graphicFrameLocks xmlns:a="http://schemas.openxmlformats.org/drawingml/2006/main" noChangeAspect="1"/>
             </wp:cNvGraphicFramePr>
@@ -72,20 +64,14 @@
                     <pic:cNvPicPr/>
                   </pic:nvPicPr>
                   <pic:blipFill rotWithShape="1">
-                    <a:blip r:embed="rId6">
-                      <a:extLst>
-                        <a:ext uri="{28A0092B-C50C-407E-A947-70E740481C1C}">
-                          <a14:useLocalDpi xmlns:a14="http://schemas.microsoft.com/office/drawing/2010/main" val="0"/>
-                        </a:ext>
-                      </a:extLst>
-                    </a:blip>
-                    <a:srcRect l="2645" t="38448" r="46721" b="38095"/>
+                    <a:blip r:embed="rId6"/>
+                    <a:srcRect t="25672" r="45642" b="46662"/>
                     <a:stretch/>
                   </pic:blipFill>
                   <pic:spPr bwMode="auto">
                     <a:xfrm>
                       <a:off x="0" y="0"/>
-                      <a:ext cx="5530850" cy="1602740"/>
+                      <a:ext cx="5537250" cy="1585298"/>
                     </a:xfrm>
                     <a:prstGeom prst="rect">
                       <a:avLst/>
@@ -105,6 +91,56 @@
           </wp:inline>
         </w:drawing>
       </w:r>
+    </w:p>
+    <w:p>
+      <w:pPr>
+        <w:pStyle w:val="Beschriftung"/>
+        <w:rPr>
+          <w:lang w:val="de-CH"/>
+        </w:rPr>
+      </w:pPr>
+      <w:r>
+        <w:rPr>
+          <w:lang w:val="de-CH"/>
+        </w:rPr>
+        <w:t xml:space="preserve">Bild </w:t>
+      </w:r>
+      <w:r>
+        <w:fldChar w:fldCharType="begin"/>
+      </w:r>
+      <w:r>
+        <w:rPr>
+          <w:lang w:val="de-CH"/>
+        </w:rPr>
+        <w:instrText xml:space="preserve"> SEQ Bild \* ARABIC </w:instrText>
+      </w:r>
+      <w:r>
+        <w:fldChar w:fldCharType="separate"/>
+      </w:r>
+      <w:r>
+        <w:rPr>
+          <w:noProof/>
+          <w:lang w:val="de-CH"/>
+        </w:rPr>
+        <w:t>1</w:t>
+      </w:r>
+      <w:r>
+        <w:fldChar w:fldCharType="end"/>
+      </w:r>
+      <w:r>
+        <w:rPr>
+          <w:lang w:val="de-CH"/>
+        </w:rPr>
+        <w:t xml:space="preserve"> Meilenstein auf Zeitstrahl</w:t>
+      </w:r>
+    </w:p>
+    <w:p>
+      <w:pPr>
+        <w:pStyle w:val="berschrift1"/>
+        <w:rPr>
+          <w:lang w:val="de-CH"/>
+        </w:rPr>
+      </w:pPr>
       <w:r>
         <w:rPr>
           <w:lang w:val="de-CH"/>
@@ -826,8 +862,6 @@
               </w:rPr>
               <w:t>8</w:t>
             </w:r>
-            <w:bookmarkStart w:id="0" w:name="_GoBack"/>
-            <w:bookmarkEnd w:id="0"/>
           </w:p>
         </w:tc>
         <w:tc>
@@ -3051,6 +3085,26 @@
       <w:shd w:val="clear" w:color="auto" w:fill="E6E6E6"/>
     </w:rPr>
   </w:style>
+  <w:style w:type="paragraph" w:styleId="Beschriftung">
+    <w:name w:val="caption"/>
+    <w:basedOn w:val="Standard"/>
+    <w:next w:val="Standard"/>
+    <w:uiPriority w:val="35"/>
+    <w:semiHidden/>
+    <w:unhideWhenUsed/>
+    <w:qFormat/>
+    <w:rsid w:val="003D2C29"/>
+    <w:pPr>
+      <w:spacing w:after="200" w:line="240" w:lineRule="auto"/>
+    </w:pPr>
+    <w:rPr>
+      <w:i/>
+      <w:iCs/>
+      <w:color w:val="44546A" w:themeColor="text2"/>
+      <w:sz w:val="18"/>
+      <w:szCs w:val="18"/>
+    </w:rPr>
+  </w:style>
 </w:styles>
 </file>
 
@@ -3320,7 +3374,7 @@
 </file>
 
 <file path=customXml/itemProps1.xml><?xml version="1.0" encoding="utf-8"?>
-<ds:datastoreItem xmlns:ds="http://schemas.openxmlformats.org/officeDocument/2006/customXml" ds:itemID="{75DBBB76-0962-4296-A98A-CF6157ED0E85}">
+<ds:datastoreItem xmlns:ds="http://schemas.openxmlformats.org/officeDocument/2006/customXml" ds:itemID="{BB225E3E-F594-4A34-B979-DF7A2F43C3BC}">
   <ds:schemaRefs>
     <ds:schemaRef ds:uri="http://schemas.openxmlformats.org/officeDocument/2006/bibliography"/>
   </ds:schemaRefs>
